--- a/Project documents/interviews/Interview-VanBueren.docx
+++ b/Project documents/interviews/Interview-VanBueren.docx
@@ -216,8 +216,40 @@
         </w:rPr>
         <w:t>Hoe wilt u dat de documentatie wordt opgesteld? (Welk lettertype, lettergrootte, eventueel logo)?</w:t>
       </w:r>
+    </w:p>
+    <w:p>
+      <w:pPr>
+        <w:pStyle w:val="Lijstalinea"/>
+        <w:rPr>
+          <w:sz w:val="24"/>
+        </w:rPr>
+      </w:pPr>
+    </w:p>
+    <w:p>
+      <w:pPr>
+        <w:pStyle w:val="Lijstalinea"/>
+        <w:numPr>
+          <w:ilvl w:val="0"/>
+          <w:numId w:val="1"/>
+        </w:numPr>
+        <w:rPr>
+          <w:sz w:val="24"/>
+        </w:rPr>
+      </w:pPr>
+      <w:r>
+        <w:rPr>
+          <w:sz w:val="24"/>
+        </w:rPr>
+        <w:t>Welke informatie moet er in de helpfunctie komen te staan? (</w:t>
+      </w:r>
       <w:bookmarkStart w:id="0" w:name="_GoBack"/>
       <w:bookmarkEnd w:id="0"/>
+      <w:r>
+        <w:rPr>
+          <w:sz w:val="24"/>
+        </w:rPr>
+        <w:t>contactgegevens bij eventuele problemen enz.)</w:t>
+      </w:r>
     </w:p>
     <w:p>
       <w:pPr>

--- a/Project documents/interviews/Interview-VanBueren.docx
+++ b/Project documents/interviews/Interview-VanBueren.docx
@@ -58,189 +58,7 @@
         <w:rPr>
           <w:sz w:val="24"/>
         </w:rPr>
-        <w:t>Welke conflicten heeft u geconstateerd binnen het bedrijf waardoor u onze hulp nodig heeft?</w:t>
-      </w:r>
-    </w:p>
-    <w:p>
-      <w:pPr>
-        <w:pStyle w:val="Lijstalinea"/>
-        <w:rPr>
-          <w:sz w:val="24"/>
-        </w:rPr>
-      </w:pPr>
-    </w:p>
-    <w:p>
-      <w:pPr>
-        <w:pStyle w:val="Lijstalinea"/>
-        <w:numPr>
-          <w:ilvl w:val="0"/>
-          <w:numId w:val="1"/>
-        </w:numPr>
-        <w:rPr>
-          <w:sz w:val="24"/>
-        </w:rPr>
-      </w:pPr>
-      <w:r>
-        <w:rPr>
-          <w:sz w:val="24"/>
-        </w:rPr>
-        <w:t>Wat verwacht u van ons, en waarin moet het uiteindelijke product in staat zijn?</w:t>
-      </w:r>
-    </w:p>
-    <w:p>
-      <w:pPr>
-        <w:pStyle w:val="Lijstalinea"/>
-        <w:rPr>
-          <w:sz w:val="24"/>
-        </w:rPr>
-      </w:pPr>
-    </w:p>
-    <w:p>
-      <w:pPr>
-        <w:pStyle w:val="Lijstalinea"/>
-        <w:numPr>
-          <w:ilvl w:val="0"/>
-          <w:numId w:val="1"/>
-        </w:numPr>
-        <w:rPr>
-          <w:sz w:val="24"/>
-        </w:rPr>
-      </w:pPr>
-      <w:r>
-        <w:rPr>
-          <w:sz w:val="24"/>
-        </w:rPr>
-        <w:t>Wat zijn volgens u de toegestane acties</w:t>
-      </w:r>
-      <w:r>
-        <w:rPr>
-          <w:sz w:val="24"/>
-        </w:rPr>
-        <w:t xml:space="preserve"> van elke afdeling binnen de applicatie?</w:t>
-      </w:r>
-    </w:p>
-    <w:p>
-      <w:pPr>
-        <w:pStyle w:val="Lijstalinea"/>
-        <w:rPr>
-          <w:sz w:val="24"/>
-        </w:rPr>
-      </w:pPr>
-    </w:p>
-    <w:p>
-      <w:pPr>
-        <w:pStyle w:val="Lijstalinea"/>
-        <w:numPr>
-          <w:ilvl w:val="0"/>
-          <w:numId w:val="1"/>
-        </w:numPr>
-        <w:rPr>
-          <w:sz w:val="24"/>
-        </w:rPr>
-      </w:pPr>
-      <w:r>
-        <w:rPr>
-          <w:sz w:val="24"/>
-        </w:rPr>
-        <w:t xml:space="preserve">Op welke </w:t>
-      </w:r>
-      <w:proofErr w:type="spellStart"/>
-      <w:r>
-        <w:rPr>
-          <w:sz w:val="24"/>
-        </w:rPr>
-        <w:t>devices</w:t>
-      </w:r>
-      <w:proofErr w:type="spellEnd"/>
-      <w:r>
-        <w:rPr>
-          <w:sz w:val="24"/>
-        </w:rPr>
-        <w:t xml:space="preserve"> moet de applicatie werkend zijn</w:t>
-      </w:r>
-      <w:r>
-        <w:rPr>
-          <w:sz w:val="24"/>
-        </w:rPr>
-        <w:t>/</w:t>
-      </w:r>
-      <w:r>
-        <w:rPr>
-          <w:sz w:val="24"/>
-        </w:rPr>
-        <w:t xml:space="preserve">welke </w:t>
-      </w:r>
-      <w:proofErr w:type="spellStart"/>
-      <w:r>
-        <w:rPr>
-          <w:sz w:val="24"/>
-        </w:rPr>
-        <w:t>devices</w:t>
-      </w:r>
-      <w:proofErr w:type="spellEnd"/>
-      <w:r>
-        <w:rPr>
-          <w:sz w:val="24"/>
-        </w:rPr>
-        <w:t xml:space="preserve"> en internet</w:t>
-      </w:r>
-      <w:r>
-        <w:rPr>
-          <w:sz w:val="24"/>
-        </w:rPr>
-        <w:t>browsers gebruikt u binnen het bedrijf?</w:t>
-      </w:r>
-    </w:p>
-    <w:p>
-      <w:pPr>
-        <w:pStyle w:val="Lijstalinea"/>
-        <w:rPr>
-          <w:sz w:val="24"/>
-        </w:rPr>
-      </w:pPr>
-    </w:p>
-    <w:p>
-      <w:pPr>
-        <w:pStyle w:val="Lijstalinea"/>
-        <w:numPr>
-          <w:ilvl w:val="0"/>
-          <w:numId w:val="1"/>
-        </w:numPr>
-        <w:rPr>
-          <w:sz w:val="24"/>
-        </w:rPr>
-      </w:pPr>
-      <w:r>
-        <w:rPr>
-          <w:sz w:val="24"/>
-        </w:rPr>
-        <w:t>Hoe wilt u dat de documentatie wordt opgesteld? (Welk lettertype, lettergrootte, eventueel logo)?</w:t>
-      </w:r>
-    </w:p>
-    <w:p>
-      <w:pPr>
-        <w:pStyle w:val="Lijstalinea"/>
-        <w:rPr>
-          <w:sz w:val="24"/>
-        </w:rPr>
-      </w:pPr>
-    </w:p>
-    <w:p>
-      <w:pPr>
-        <w:pStyle w:val="Lijstalinea"/>
-        <w:numPr>
-          <w:ilvl w:val="0"/>
-          <w:numId w:val="1"/>
-        </w:numPr>
-        <w:rPr>
-          <w:sz w:val="24"/>
-        </w:rPr>
-      </w:pPr>
-      <w:r>
-        <w:rPr>
-          <w:sz w:val="24"/>
-        </w:rPr>
-        <w:t>Welke informatie moet er in de helpfunctie komen te staan? (</w:t>
+        <w:t>Welke conflicten heeft u geconstateerd binnen het bedrijf waardoor u onze hulp nodig he</w:t>
       </w:r>
       <w:bookmarkStart w:id="0" w:name="_GoBack"/>
       <w:bookmarkEnd w:id="0"/>
@@ -248,7 +66,424 @@
         <w:rPr>
           <w:sz w:val="24"/>
         </w:rPr>
-        <w:t>contactgegevens bij eventuele problemen enz.)</w:t>
+        <w:t>eft?</w:t>
+      </w:r>
+    </w:p>
+    <w:p>
+      <w:pPr>
+        <w:pStyle w:val="Lijstalinea"/>
+        <w:numPr>
+          <w:ilvl w:val="0"/>
+          <w:numId w:val="1"/>
+        </w:numPr>
+        <w:spacing w:line="256" w:lineRule="auto"/>
+        <w:rPr>
+          <w:sz w:val="24"/>
+        </w:rPr>
+      </w:pPr>
+      <w:r>
+        <w:rPr>
+          <w:sz w:val="24"/>
+        </w:rPr>
+        <w:t>Kunt u een voordeel en een nadeel van het huidige systeem geven?</w:t>
+      </w:r>
+    </w:p>
+    <w:p>
+      <w:pPr>
+        <w:pStyle w:val="Lijstalinea"/>
+        <w:numPr>
+          <w:ilvl w:val="0"/>
+          <w:numId w:val="1"/>
+        </w:numPr>
+        <w:spacing w:line="256" w:lineRule="auto"/>
+        <w:rPr>
+          <w:sz w:val="24"/>
+        </w:rPr>
+      </w:pPr>
+      <w:r>
+        <w:rPr>
+          <w:sz w:val="24"/>
+        </w:rPr>
+        <w:t>Welke gegevens moet u in de database kunnen zetten?</w:t>
+      </w:r>
+    </w:p>
+    <w:p>
+      <w:pPr>
+        <w:pStyle w:val="Lijstalinea"/>
+        <w:rPr>
+          <w:sz w:val="24"/>
+        </w:rPr>
+      </w:pPr>
+    </w:p>
+    <w:p>
+      <w:pPr>
+        <w:pStyle w:val="Lijstalinea"/>
+        <w:numPr>
+          <w:ilvl w:val="0"/>
+          <w:numId w:val="1"/>
+        </w:numPr>
+        <w:rPr>
+          <w:sz w:val="24"/>
+        </w:rPr>
+      </w:pPr>
+      <w:r>
+        <w:rPr>
+          <w:sz w:val="24"/>
+        </w:rPr>
+        <w:t>Welke functies zijn voor u een must binnen de applicatie?</w:t>
+      </w:r>
+    </w:p>
+    <w:p>
+      <w:pPr>
+        <w:pStyle w:val="Lijstalinea"/>
+        <w:rPr>
+          <w:sz w:val="24"/>
+        </w:rPr>
+      </w:pPr>
+    </w:p>
+    <w:p>
+      <w:pPr>
+        <w:pStyle w:val="Lijstalinea"/>
+        <w:numPr>
+          <w:ilvl w:val="0"/>
+          <w:numId w:val="1"/>
+        </w:numPr>
+        <w:rPr>
+          <w:sz w:val="24"/>
+        </w:rPr>
+      </w:pPr>
+      <w:r>
+        <w:rPr>
+          <w:sz w:val="24"/>
+        </w:rPr>
+        <w:t>Wat zijn volgens u de toegestane acties</w:t>
+      </w:r>
+      <w:r>
+        <w:rPr>
+          <w:sz w:val="24"/>
+        </w:rPr>
+        <w:t xml:space="preserve"> van elke afdeling binnen de applicatie?</w:t>
+      </w:r>
+    </w:p>
+    <w:p>
+      <w:pPr>
+        <w:rPr>
+          <w:sz w:val="24"/>
+        </w:rPr>
+      </w:pPr>
+    </w:p>
+    <w:p>
+      <w:pPr>
+        <w:pStyle w:val="Lijstalinea"/>
+        <w:numPr>
+          <w:ilvl w:val="0"/>
+          <w:numId w:val="1"/>
+        </w:numPr>
+        <w:rPr>
+          <w:sz w:val="24"/>
+        </w:rPr>
+      </w:pPr>
+      <w:r>
+        <w:rPr>
+          <w:sz w:val="24"/>
+        </w:rPr>
+        <w:t>Hoe wilt u dat de documentatie wordt opgesteld? (Welk lettertype, lettergrootte, eventueel logo)?</w:t>
+      </w:r>
+    </w:p>
+    <w:p>
+      <w:pPr>
+        <w:pStyle w:val="Lijstalinea"/>
+        <w:rPr>
+          <w:sz w:val="24"/>
+        </w:rPr>
+      </w:pPr>
+    </w:p>
+    <w:p>
+      <w:pPr>
+        <w:pStyle w:val="Lijstalinea"/>
+        <w:numPr>
+          <w:ilvl w:val="0"/>
+          <w:numId w:val="1"/>
+        </w:numPr>
+        <w:rPr>
+          <w:sz w:val="24"/>
+        </w:rPr>
+      </w:pPr>
+      <w:r>
+        <w:rPr>
+          <w:sz w:val="24"/>
+        </w:rPr>
+        <w:t>Welke informatie moet er in de helpfunctie komen te staan? (contactgegevens bij eventuele problemen enz.)</w:t>
+      </w:r>
+    </w:p>
+    <w:p>
+      <w:pPr>
+        <w:pStyle w:val="Lijstalinea"/>
+        <w:rPr>
+          <w:sz w:val="24"/>
+        </w:rPr>
+      </w:pPr>
+    </w:p>
+    <w:p>
+      <w:pPr>
+        <w:pStyle w:val="Lijstalinea"/>
+        <w:numPr>
+          <w:ilvl w:val="0"/>
+          <w:numId w:val="1"/>
+        </w:numPr>
+        <w:rPr>
+          <w:sz w:val="24"/>
+        </w:rPr>
+      </w:pPr>
+      <w:r>
+        <w:rPr>
+          <w:sz w:val="24"/>
+        </w:rPr>
+        <w:t>Heeft iedere medewerker een eigen account nodig?</w:t>
+      </w:r>
+    </w:p>
+    <w:p>
+      <w:pPr>
+        <w:pStyle w:val="Lijstalinea"/>
+        <w:rPr>
+          <w:sz w:val="24"/>
+        </w:rPr>
+      </w:pPr>
+    </w:p>
+    <w:p>
+      <w:pPr>
+        <w:pStyle w:val="Lijstalinea"/>
+        <w:numPr>
+          <w:ilvl w:val="0"/>
+          <w:numId w:val="1"/>
+        </w:numPr>
+        <w:rPr>
+          <w:sz w:val="24"/>
+        </w:rPr>
+      </w:pPr>
+      <w:r>
+        <w:rPr>
+          <w:sz w:val="24"/>
+        </w:rPr>
+        <w:t>Welke afdelingen mogen klanten toevoegen/verwijderen?</w:t>
+      </w:r>
+    </w:p>
+    <w:p>
+      <w:pPr>
+        <w:pStyle w:val="Lijstalinea"/>
+        <w:rPr>
+          <w:sz w:val="24"/>
+        </w:rPr>
+      </w:pPr>
+    </w:p>
+    <w:p>
+      <w:pPr>
+        <w:pStyle w:val="Lijstalinea"/>
+        <w:numPr>
+          <w:ilvl w:val="0"/>
+          <w:numId w:val="1"/>
+        </w:numPr>
+        <w:rPr>
+          <w:sz w:val="24"/>
+        </w:rPr>
+      </w:pPr>
+      <w:r>
+        <w:rPr>
+          <w:sz w:val="24"/>
+        </w:rPr>
+        <w:t>Wat is uw budget voor het project?</w:t>
+      </w:r>
+    </w:p>
+    <w:p>
+      <w:pPr>
+        <w:pStyle w:val="Lijstalinea"/>
+        <w:rPr>
+          <w:sz w:val="24"/>
+        </w:rPr>
+      </w:pPr>
+    </w:p>
+    <w:p>
+      <w:pPr>
+        <w:pStyle w:val="Lijstalinea"/>
+        <w:numPr>
+          <w:ilvl w:val="0"/>
+          <w:numId w:val="1"/>
+        </w:numPr>
+        <w:rPr>
+          <w:sz w:val="24"/>
+        </w:rPr>
+      </w:pPr>
+      <w:r>
+        <w:rPr>
+          <w:sz w:val="24"/>
+        </w:rPr>
+        <w:t>Hoe moet</w:t>
+      </w:r>
+      <w:r>
+        <w:rPr>
+          <w:sz w:val="24"/>
+        </w:rPr>
+        <w:t>en de gebruikersn</w:t>
+      </w:r>
+      <w:r>
+        <w:rPr>
+          <w:sz w:val="24"/>
+        </w:rPr>
+        <w:t>am</w:t>
+      </w:r>
+      <w:r>
+        <w:rPr>
+          <w:sz w:val="24"/>
+        </w:rPr>
+        <w:t>en</w:t>
+      </w:r>
+      <w:r>
+        <w:rPr>
+          <w:sz w:val="24"/>
+        </w:rPr>
+        <w:t>/wachtwoord</w:t>
+      </w:r>
+      <w:r>
+        <w:rPr>
+          <w:sz w:val="24"/>
+        </w:rPr>
+        <w:t>en</w:t>
+      </w:r>
+      <w:r>
+        <w:rPr>
+          <w:sz w:val="24"/>
+        </w:rPr>
+        <w:t xml:space="preserve"> bepaald worden?</w:t>
+      </w:r>
+    </w:p>
+    <w:p>
+      <w:pPr>
+        <w:pStyle w:val="Lijstalinea"/>
+        <w:rPr>
+          <w:sz w:val="24"/>
+        </w:rPr>
+      </w:pPr>
+    </w:p>
+    <w:p>
+      <w:pPr>
+        <w:pStyle w:val="Lijstalinea"/>
+        <w:numPr>
+          <w:ilvl w:val="0"/>
+          <w:numId w:val="1"/>
+        </w:numPr>
+        <w:rPr>
+          <w:sz w:val="24"/>
+        </w:rPr>
+      </w:pPr>
+      <w:r>
+        <w:rPr>
+          <w:sz w:val="24"/>
+        </w:rPr>
+        <w:t>Moet de klant iets kunnen binnen de applicatie?</w:t>
+      </w:r>
+    </w:p>
+    <w:p>
+      <w:pPr>
+        <w:pStyle w:val="Lijstalinea"/>
+        <w:rPr>
+          <w:sz w:val="24"/>
+        </w:rPr>
+      </w:pPr>
+    </w:p>
+    <w:p>
+      <w:pPr>
+        <w:pStyle w:val="Lijstalinea"/>
+        <w:numPr>
+          <w:ilvl w:val="0"/>
+          <w:numId w:val="1"/>
+        </w:numPr>
+        <w:rPr>
+          <w:sz w:val="24"/>
+        </w:rPr>
+      </w:pPr>
+      <w:r>
+        <w:rPr>
+          <w:sz w:val="24"/>
+        </w:rPr>
+        <w:t>Wat moet de helpfunctie beschrijven?</w:t>
+      </w:r>
+    </w:p>
+    <w:p>
+      <w:pPr>
+        <w:pStyle w:val="Lijstalinea"/>
+        <w:rPr>
+          <w:sz w:val="24"/>
+        </w:rPr>
+      </w:pPr>
+    </w:p>
+    <w:p>
+      <w:pPr>
+        <w:pStyle w:val="Lijstalinea"/>
+        <w:numPr>
+          <w:ilvl w:val="0"/>
+          <w:numId w:val="1"/>
+        </w:numPr>
+        <w:rPr>
+          <w:sz w:val="24"/>
+        </w:rPr>
+      </w:pPr>
+      <w:r>
+        <w:rPr>
+          <w:sz w:val="24"/>
+        </w:rPr>
+        <w:t>Welke persoon/personen moeten er ingelicht worden bij problemen met de applicatie?</w:t>
+      </w:r>
+    </w:p>
+    <w:p>
+      <w:pPr>
+        <w:pStyle w:val="Lijstalinea"/>
+        <w:rPr>
+          <w:sz w:val="24"/>
+        </w:rPr>
+      </w:pPr>
+    </w:p>
+    <w:p>
+      <w:pPr>
+        <w:pStyle w:val="Lijstalinea"/>
+        <w:numPr>
+          <w:ilvl w:val="0"/>
+          <w:numId w:val="1"/>
+        </w:numPr>
+        <w:rPr>
+          <w:sz w:val="24"/>
+        </w:rPr>
+      </w:pPr>
+      <w:r>
+        <w:rPr>
+          <w:sz w:val="24"/>
+        </w:rPr>
+        <w:t>Zijn er nog extra functies waar u baat bij heeft?</w:t>
+      </w:r>
+    </w:p>
+    <w:p>
+      <w:pPr>
+        <w:pStyle w:val="Lijstalinea"/>
+        <w:rPr>
+          <w:sz w:val="24"/>
+        </w:rPr>
+      </w:pPr>
+    </w:p>
+    <w:p>
+      <w:pPr>
+        <w:pStyle w:val="Lijstalinea"/>
+        <w:numPr>
+          <w:ilvl w:val="0"/>
+          <w:numId w:val="1"/>
+        </w:numPr>
+        <w:rPr>
+          <w:sz w:val="24"/>
+        </w:rPr>
+      </w:pPr>
+      <w:r>
+        <w:rPr>
+          <w:sz w:val="24"/>
+        </w:rPr>
+        <w:t>Voor beveiligingsredenen: moet er een tijdslimiet zitten aan het toevoegen en verwijderen van klanten?</w:t>
       </w:r>
     </w:p>
     <w:p>
@@ -392,8 +627,124 @@
       </w:rPr>
     </w:lvl>
   </w:abstractNum>
+  <w:abstractNum w:abstractNumId="1" w15:restartNumberingAfterBreak="0">
+    <w:nsid w:val="4A8D536E"/>
+    <w:multiLevelType w:val="hybridMultilevel"/>
+    <w:tmpl w:val="D1DEE186"/>
+    <w:lvl w:ilvl="0" w:tplc="04130001">
+      <w:start w:val="1"/>
+      <w:numFmt w:val="bullet"/>
+      <w:lvlText w:val=""/>
+      <w:lvlJc w:val="left"/>
+      <w:pPr>
+        <w:ind w:left="720" w:hanging="360"/>
+      </w:pPr>
+      <w:rPr>
+        <w:rFonts w:ascii="Symbol" w:hAnsi="Symbol" w:hint="default"/>
+      </w:rPr>
+    </w:lvl>
+    <w:lvl w:ilvl="1" w:tplc="04130003" w:tentative="1">
+      <w:start w:val="1"/>
+      <w:numFmt w:val="bullet"/>
+      <w:lvlText w:val="o"/>
+      <w:lvlJc w:val="left"/>
+      <w:pPr>
+        <w:ind w:left="1440" w:hanging="360"/>
+      </w:pPr>
+      <w:rPr>
+        <w:rFonts w:ascii="Courier New" w:hAnsi="Courier New" w:cs="Courier New" w:hint="default"/>
+      </w:rPr>
+    </w:lvl>
+    <w:lvl w:ilvl="2" w:tplc="04130005" w:tentative="1">
+      <w:start w:val="1"/>
+      <w:numFmt w:val="bullet"/>
+      <w:lvlText w:val=""/>
+      <w:lvlJc w:val="left"/>
+      <w:pPr>
+        <w:ind w:left="2160" w:hanging="360"/>
+      </w:pPr>
+      <w:rPr>
+        <w:rFonts w:ascii="Wingdings" w:hAnsi="Wingdings" w:hint="default"/>
+      </w:rPr>
+    </w:lvl>
+    <w:lvl w:ilvl="3" w:tplc="04130001" w:tentative="1">
+      <w:start w:val="1"/>
+      <w:numFmt w:val="bullet"/>
+      <w:lvlText w:val=""/>
+      <w:lvlJc w:val="left"/>
+      <w:pPr>
+        <w:ind w:left="2880" w:hanging="360"/>
+      </w:pPr>
+      <w:rPr>
+        <w:rFonts w:ascii="Symbol" w:hAnsi="Symbol" w:hint="default"/>
+      </w:rPr>
+    </w:lvl>
+    <w:lvl w:ilvl="4" w:tplc="04130003" w:tentative="1">
+      <w:start w:val="1"/>
+      <w:numFmt w:val="bullet"/>
+      <w:lvlText w:val="o"/>
+      <w:lvlJc w:val="left"/>
+      <w:pPr>
+        <w:ind w:left="3600" w:hanging="360"/>
+      </w:pPr>
+      <w:rPr>
+        <w:rFonts w:ascii="Courier New" w:hAnsi="Courier New" w:cs="Courier New" w:hint="default"/>
+      </w:rPr>
+    </w:lvl>
+    <w:lvl w:ilvl="5" w:tplc="04130005" w:tentative="1">
+      <w:start w:val="1"/>
+      <w:numFmt w:val="bullet"/>
+      <w:lvlText w:val=""/>
+      <w:lvlJc w:val="left"/>
+      <w:pPr>
+        <w:ind w:left="4320" w:hanging="360"/>
+      </w:pPr>
+      <w:rPr>
+        <w:rFonts w:ascii="Wingdings" w:hAnsi="Wingdings" w:hint="default"/>
+      </w:rPr>
+    </w:lvl>
+    <w:lvl w:ilvl="6" w:tplc="04130001" w:tentative="1">
+      <w:start w:val="1"/>
+      <w:numFmt w:val="bullet"/>
+      <w:lvlText w:val=""/>
+      <w:lvlJc w:val="left"/>
+      <w:pPr>
+        <w:ind w:left="5040" w:hanging="360"/>
+      </w:pPr>
+      <w:rPr>
+        <w:rFonts w:ascii="Symbol" w:hAnsi="Symbol" w:hint="default"/>
+      </w:rPr>
+    </w:lvl>
+    <w:lvl w:ilvl="7" w:tplc="04130003" w:tentative="1">
+      <w:start w:val="1"/>
+      <w:numFmt w:val="bullet"/>
+      <w:lvlText w:val="o"/>
+      <w:lvlJc w:val="left"/>
+      <w:pPr>
+        <w:ind w:left="5760" w:hanging="360"/>
+      </w:pPr>
+      <w:rPr>
+        <w:rFonts w:ascii="Courier New" w:hAnsi="Courier New" w:cs="Courier New" w:hint="default"/>
+      </w:rPr>
+    </w:lvl>
+    <w:lvl w:ilvl="8" w:tplc="04130005" w:tentative="1">
+      <w:start w:val="1"/>
+      <w:numFmt w:val="bullet"/>
+      <w:lvlText w:val=""/>
+      <w:lvlJc w:val="left"/>
+      <w:pPr>
+        <w:ind w:left="6480" w:hanging="360"/>
+      </w:pPr>
+      <w:rPr>
+        <w:rFonts w:ascii="Wingdings" w:hAnsi="Wingdings" w:hint="default"/>
+      </w:rPr>
+    </w:lvl>
+  </w:abstractNum>
   <w:num w:numId="1">
     <w:abstractNumId w:val="0"/>
+  </w:num>
+  <w:num w:numId="2">
+    <w:abstractNumId w:val="1"/>
   </w:num>
 </w:numbering>
 </file>
